--- a/Test_BP/Fol_2k_files_500(2)/de-DE/file 500_2 - Copy (19)_de.docx
+++ b/Test_BP/Fol_2k_files_500(2)/de-DE/file 500_2 - Copy (19)_de.docx
@@ -1,7 +1,7 @@
 
 <file path=word/document.xml><?xml version="1.0" encoding="utf-8"?>
 <w:document xmlns:wpc="http://schemas.microsoft.com/office/word/2010/wordprocessingCanvas" xmlns:cx="http://schemas.microsoft.com/office/drawing/2014/chartex" xmlns:cx1="http://schemas.microsoft.com/office/drawing/2015/9/8/chartex" xmlns:cx2="http://schemas.microsoft.com/office/drawing/2015/10/21/chartex" xmlns:cx3="http://schemas.microsoft.com/office/drawing/2016/5/9/chartex" xmlns:cx4="http://schemas.microsoft.com/office/drawing/2016/5/10/chartex" xmlns:cx5="http://schemas.microsoft.com/office/drawing/2016/5/11/chartex" xmlns:mc="http://schemas.openxmlformats.org/markup-compatibility/2006" xmlns:o="urn:schemas-microsoft-com:office:office" xmlns:r="http://schemas.openxmlformats.org/officeDocument/2006/relationships" xmlns:m="http://schemas.openxmlformats.org/officeDocument/2006/math" xmlns:v="urn:schemas-microsoft-com:vml" xmlns:wp14="http://schemas.microsoft.com/office/word/2010/wordprocessingDrawing" xmlns:wp="http://schemas.openxmlformats.org/drawingml/2006/wordprocessingDrawing" xmlns:w10="urn:schemas-microsoft-com:office:word" xmlns:w="http://schemas.openxmlformats.org/wordprocessingml/2006/main" xmlns:w14="http://schemas.microsoft.com/office/word/2010/wordml" xmlns:w15="http://schemas.microsoft.com/office/word/2012/wordml" xmlns:wne="http://schemas.microsoft.com/office/word/2006/wordml" xmlns:wpg="http://schemas.microsoft.com/office/word/2010/wordprocessingGroup" xmlns:wpi="http://schemas.microsoft.com/office/word/2010/wordprocessingInk" xmlns:wps="http://schemas.microsoft.com/office/word/2010/wordprocessingShape" mc:Ignorable="w14 w15 wp14">
-  <!-- Generated by Aspose.Words for Java 20.12.0 -->
+  <!-- Generated by Aspose.Words for Java 21.10.0 -->
   <w:body>
     <w:p>
       <w:pPr>
@@ -35,44 +35,44 @@
           <w:highlight w:val="none"/>
           <w:u w:val="none" w:color="auto"/>
           <w:effect w:val="none"/>
-          <w:bdr w:val="nil"/>
-          <w:shd w:val="clear" w:color="auto" w:fill="auto"/>
-          <w:vertAlign w:val="baseline"/>
-          <w:rtl w:val="0"/>
-          <w:cs w:val="0"/>
-          <w:lang w:val="de-DE" w:eastAsia="zh-TW" w:bidi="ar-SA"/>
-        </w:rPr>
-        <w:t>t ëèxcëèpt tòò sòò tëèmpëèr mûùtûùããl tããstëès mòòthëèr.</w:t>
-      </w:r>
-      <w:r>
-        <w:rPr>
-          <w:rStyle w:val="DefaultParagraphFont"/>
-          <w:rFonts w:ascii="Calibri" w:eastAsia="Calibri" w:hAnsi="Calibri" w:cs="Calibri"/>
-          <w:b w:val="0"/>
-          <w:bCs w:val="0"/>
-          <w:i w:val="0"/>
-          <w:iCs w:val="0"/>
-          <w:caps w:val="0"/>
-          <w:smallCaps w:val="0"/>
-          <w:strike w:val="0"/>
-          <w:dstrike w:val="0"/>
-          <w:outline w:val="0"/>
-          <w:shadow w:val="0"/>
-          <w:emboss w:val="0"/>
-          <w:imprint w:val="0"/>
-          <w:noProof w:val="0"/>
-          <w:vanish w:val="0"/>
-          <w:color w:val="auto"/>
-          <w:spacing w:val="0"/>
-          <w:w w:val="100"/>
-          <w:kern w:val="0"/>
-          <w:position w:val="0"/>
-          <w:sz w:val="22"/>
-          <w:szCs w:val="22"/>
-          <w:highlight w:val="none"/>
-          <w:u w:val="none" w:color="auto"/>
-          <w:effect w:val="none"/>
-          <w:bdr w:val="nil"/>
+          <w:bdr w:val="none" w:sz="0" w:space="0" w:color="auto"/>
+          <w:shd w:val="clear" w:color="auto" w:fill="auto"/>
+          <w:vertAlign w:val="baseline"/>
+          <w:rtl w:val="0"/>
+          <w:cs w:val="0"/>
+          <w:lang w:val="de-DE" w:eastAsia="zh-TW" w:bidi="ar-SA"/>
+        </w:rPr>
+        <w:t>t èèxcèèpt tóö sóö tèèmpèèr mýùtýùæàl tæàstèès móöthèèr.</w:t>
+      </w:r>
+      <w:r>
+        <w:rPr>
+          <w:rStyle w:val="DefaultParagraphFont"/>
+          <w:rFonts w:ascii="Calibri" w:eastAsia="Calibri" w:hAnsi="Calibri" w:cs="Calibri"/>
+          <w:b w:val="0"/>
+          <w:bCs w:val="0"/>
+          <w:i w:val="0"/>
+          <w:iCs w:val="0"/>
+          <w:caps w:val="0"/>
+          <w:smallCaps w:val="0"/>
+          <w:strike w:val="0"/>
+          <w:dstrike w:val="0"/>
+          <w:outline w:val="0"/>
+          <w:shadow w:val="0"/>
+          <w:emboss w:val="0"/>
+          <w:imprint w:val="0"/>
+          <w:noProof w:val="0"/>
+          <w:vanish w:val="0"/>
+          <w:color w:val="auto"/>
+          <w:spacing w:val="0"/>
+          <w:w w:val="100"/>
+          <w:kern w:val="0"/>
+          <w:position w:val="0"/>
+          <w:sz w:val="22"/>
+          <w:szCs w:val="22"/>
+          <w:highlight w:val="none"/>
+          <w:u w:val="none" w:color="auto"/>
+          <w:effect w:val="none"/>
+          <w:bdr w:val="none" w:sz="0" w:space="0" w:color="auto"/>
           <w:shd w:val="clear" w:color="auto" w:fill="auto"/>
           <w:vertAlign w:val="baseline"/>
           <w:rtl w:val="0"/>
@@ -109,44 +109,44 @@
           <w:highlight w:val="none"/>
           <w:u w:val="none" w:color="auto"/>
           <w:effect w:val="none"/>
-          <w:bdr w:val="nil"/>
-          <w:shd w:val="clear" w:color="auto" w:fill="auto"/>
-          <w:vertAlign w:val="baseline"/>
-          <w:rtl w:val="0"/>
-          <w:cs w:val="0"/>
-          <w:lang w:val="de-DE" w:eastAsia="zh-TW" w:bidi="ar-SA"/>
-        </w:rPr>
-        <w:t>Íntèërèëstèëd cúûltîívãàtèëd îíts côôntîínúûîíng nôôw yèët ãàrèë.</w:t>
-      </w:r>
-      <w:r>
-        <w:rPr>
-          <w:rStyle w:val="DefaultParagraphFont"/>
-          <w:rFonts w:ascii="Calibri" w:eastAsia="Calibri" w:hAnsi="Calibri" w:cs="Calibri"/>
-          <w:b w:val="0"/>
-          <w:bCs w:val="0"/>
-          <w:i w:val="0"/>
-          <w:iCs w:val="0"/>
-          <w:caps w:val="0"/>
-          <w:smallCaps w:val="0"/>
-          <w:strike w:val="0"/>
-          <w:dstrike w:val="0"/>
-          <w:outline w:val="0"/>
-          <w:shadow w:val="0"/>
-          <w:emboss w:val="0"/>
-          <w:imprint w:val="0"/>
-          <w:noProof w:val="0"/>
-          <w:vanish w:val="0"/>
-          <w:color w:val="auto"/>
-          <w:spacing w:val="0"/>
-          <w:w w:val="100"/>
-          <w:kern w:val="0"/>
-          <w:position w:val="0"/>
-          <w:sz w:val="22"/>
-          <w:szCs w:val="22"/>
-          <w:highlight w:val="none"/>
-          <w:u w:val="none" w:color="auto"/>
-          <w:effect w:val="none"/>
-          <w:bdr w:val="nil"/>
+          <w:bdr w:val="none" w:sz="0" w:space="0" w:color="auto"/>
+          <w:shd w:val="clear" w:color="auto" w:fill="auto"/>
+          <w:vertAlign w:val="baseline"/>
+          <w:rtl w:val="0"/>
+          <w:cs w:val="0"/>
+          <w:lang w:val="de-DE" w:eastAsia="zh-TW" w:bidi="ar-SA"/>
+        </w:rPr>
+        <w:t>Íntëërëëstëëd cúültíïväätëëd íïts còóntíïnúüíïng nòów yëët äärëë.</w:t>
+      </w:r>
+      <w:r>
+        <w:rPr>
+          <w:rStyle w:val="DefaultParagraphFont"/>
+          <w:rFonts w:ascii="Calibri" w:eastAsia="Calibri" w:hAnsi="Calibri" w:cs="Calibri"/>
+          <w:b w:val="0"/>
+          <w:bCs w:val="0"/>
+          <w:i w:val="0"/>
+          <w:iCs w:val="0"/>
+          <w:caps w:val="0"/>
+          <w:smallCaps w:val="0"/>
+          <w:strike w:val="0"/>
+          <w:dstrike w:val="0"/>
+          <w:outline w:val="0"/>
+          <w:shadow w:val="0"/>
+          <w:emboss w:val="0"/>
+          <w:imprint w:val="0"/>
+          <w:noProof w:val="0"/>
+          <w:vanish w:val="0"/>
+          <w:color w:val="auto"/>
+          <w:spacing w:val="0"/>
+          <w:w w:val="100"/>
+          <w:kern w:val="0"/>
+          <w:position w:val="0"/>
+          <w:sz w:val="22"/>
+          <w:szCs w:val="22"/>
+          <w:highlight w:val="none"/>
+          <w:u w:val="none" w:color="auto"/>
+          <w:effect w:val="none"/>
+          <w:bdr w:val="none" w:sz="0" w:space="0" w:color="auto"/>
           <w:shd w:val="clear" w:color="auto" w:fill="auto"/>
           <w:vertAlign w:val="baseline"/>
           <w:rtl w:val="0"/>
@@ -183,44 +183,44 @@
           <w:highlight w:val="none"/>
           <w:u w:val="none" w:color="auto"/>
           <w:effect w:val="none"/>
-          <w:bdr w:val="nil"/>
-          <w:shd w:val="clear" w:color="auto" w:fill="auto"/>
-          <w:vertAlign w:val="baseline"/>
-          <w:rtl w:val="0"/>
-          <w:cs w:val="0"/>
-          <w:lang w:val="de-DE" w:eastAsia="zh-TW" w:bidi="ar-SA"/>
-        </w:rPr>
-        <w:t>Öýüt ïìntëèrëèstëèd ãåccëèptãåncëè òòýür pãårtïìãålïìty ãåffròòntïìng ýünplëèãåsãånt why ãådd.</w:t>
-      </w:r>
-      <w:r>
-        <w:rPr>
-          <w:rStyle w:val="DefaultParagraphFont"/>
-          <w:rFonts w:ascii="Calibri" w:eastAsia="Calibri" w:hAnsi="Calibri" w:cs="Calibri"/>
-          <w:b w:val="0"/>
-          <w:bCs w:val="0"/>
-          <w:i w:val="0"/>
-          <w:iCs w:val="0"/>
-          <w:caps w:val="0"/>
-          <w:smallCaps w:val="0"/>
-          <w:strike w:val="0"/>
-          <w:dstrike w:val="0"/>
-          <w:outline w:val="0"/>
-          <w:shadow w:val="0"/>
-          <w:emboss w:val="0"/>
-          <w:imprint w:val="0"/>
-          <w:noProof w:val="0"/>
-          <w:vanish w:val="0"/>
-          <w:color w:val="auto"/>
-          <w:spacing w:val="0"/>
-          <w:w w:val="100"/>
-          <w:kern w:val="0"/>
-          <w:position w:val="0"/>
-          <w:sz w:val="22"/>
-          <w:szCs w:val="22"/>
-          <w:highlight w:val="none"/>
-          <w:u w:val="none" w:color="auto"/>
-          <w:effect w:val="none"/>
-          <w:bdr w:val="nil"/>
+          <w:bdr w:val="none" w:sz="0" w:space="0" w:color="auto"/>
+          <w:shd w:val="clear" w:color="auto" w:fill="auto"/>
+          <w:vertAlign w:val="baseline"/>
+          <w:rtl w:val="0"/>
+          <w:cs w:val="0"/>
+          <w:lang w:val="de-DE" w:eastAsia="zh-TW" w:bidi="ar-SA"/>
+        </w:rPr>
+        <w:t>Óýýt îîntèêrèêstèêd åáccèêptåáncèê óôýýr påártîîåálîîty åáffróôntîîng ýýnplèêåásåánt why åádd.</w:t>
+      </w:r>
+      <w:r>
+        <w:rPr>
+          <w:rStyle w:val="DefaultParagraphFont"/>
+          <w:rFonts w:ascii="Calibri" w:eastAsia="Calibri" w:hAnsi="Calibri" w:cs="Calibri"/>
+          <w:b w:val="0"/>
+          <w:bCs w:val="0"/>
+          <w:i w:val="0"/>
+          <w:iCs w:val="0"/>
+          <w:caps w:val="0"/>
+          <w:smallCaps w:val="0"/>
+          <w:strike w:val="0"/>
+          <w:dstrike w:val="0"/>
+          <w:outline w:val="0"/>
+          <w:shadow w:val="0"/>
+          <w:emboss w:val="0"/>
+          <w:imprint w:val="0"/>
+          <w:noProof w:val="0"/>
+          <w:vanish w:val="0"/>
+          <w:color w:val="auto"/>
+          <w:spacing w:val="0"/>
+          <w:w w:val="100"/>
+          <w:kern w:val="0"/>
+          <w:position w:val="0"/>
+          <w:sz w:val="22"/>
+          <w:szCs w:val="22"/>
+          <w:highlight w:val="none"/>
+          <w:u w:val="none" w:color="auto"/>
+          <w:effect w:val="none"/>
+          <w:bdr w:val="none" w:sz="0" w:space="0" w:color="auto"/>
           <w:shd w:val="clear" w:color="auto" w:fill="auto"/>
           <w:vertAlign w:val="baseline"/>
           <w:rtl w:val="0"/>
@@ -257,44 +257,44 @@
           <w:highlight w:val="none"/>
           <w:u w:val="none" w:color="auto"/>
           <w:effect w:val="none"/>
-          <w:bdr w:val="nil"/>
-          <w:shd w:val="clear" w:color="auto" w:fill="auto"/>
-          <w:vertAlign w:val="baseline"/>
-          <w:rtl w:val="0"/>
-          <w:cs w:val="0"/>
-          <w:lang w:val="de-DE" w:eastAsia="zh-TW" w:bidi="ar-SA"/>
-        </w:rPr>
-        <w:t>Ëstëêëêm gæârdëên mëên yëêt shy côôûùrsëê.</w:t>
-      </w:r>
-      <w:r>
-        <w:rPr>
-          <w:rStyle w:val="DefaultParagraphFont"/>
-          <w:rFonts w:ascii="Calibri" w:eastAsia="Calibri" w:hAnsi="Calibri" w:cs="Calibri"/>
-          <w:b w:val="0"/>
-          <w:bCs w:val="0"/>
-          <w:i w:val="0"/>
-          <w:iCs w:val="0"/>
-          <w:caps w:val="0"/>
-          <w:smallCaps w:val="0"/>
-          <w:strike w:val="0"/>
-          <w:dstrike w:val="0"/>
-          <w:outline w:val="0"/>
-          <w:shadow w:val="0"/>
-          <w:emboss w:val="0"/>
-          <w:imprint w:val="0"/>
-          <w:noProof w:val="0"/>
-          <w:vanish w:val="0"/>
-          <w:color w:val="auto"/>
-          <w:spacing w:val="0"/>
-          <w:w w:val="100"/>
-          <w:kern w:val="0"/>
-          <w:position w:val="0"/>
-          <w:sz w:val="22"/>
-          <w:szCs w:val="22"/>
-          <w:highlight w:val="none"/>
-          <w:u w:val="none" w:color="auto"/>
-          <w:effect w:val="none"/>
-          <w:bdr w:val="nil"/>
+          <w:bdr w:val="none" w:sz="0" w:space="0" w:color="auto"/>
+          <w:shd w:val="clear" w:color="auto" w:fill="auto"/>
+          <w:vertAlign w:val="baseline"/>
+          <w:rtl w:val="0"/>
+          <w:cs w:val="0"/>
+          <w:lang w:val="de-DE" w:eastAsia="zh-TW" w:bidi="ar-SA"/>
+        </w:rPr>
+        <w:t>Éstêêêêm gàárdêên mêên yêêt shy cóõýürsêê.</w:t>
+      </w:r>
+      <w:r>
+        <w:rPr>
+          <w:rStyle w:val="DefaultParagraphFont"/>
+          <w:rFonts w:ascii="Calibri" w:eastAsia="Calibri" w:hAnsi="Calibri" w:cs="Calibri"/>
+          <w:b w:val="0"/>
+          <w:bCs w:val="0"/>
+          <w:i w:val="0"/>
+          <w:iCs w:val="0"/>
+          <w:caps w:val="0"/>
+          <w:smallCaps w:val="0"/>
+          <w:strike w:val="0"/>
+          <w:dstrike w:val="0"/>
+          <w:outline w:val="0"/>
+          <w:shadow w:val="0"/>
+          <w:emboss w:val="0"/>
+          <w:imprint w:val="0"/>
+          <w:noProof w:val="0"/>
+          <w:vanish w:val="0"/>
+          <w:color w:val="auto"/>
+          <w:spacing w:val="0"/>
+          <w:w w:val="100"/>
+          <w:kern w:val="0"/>
+          <w:position w:val="0"/>
+          <w:sz w:val="22"/>
+          <w:szCs w:val="22"/>
+          <w:highlight w:val="none"/>
+          <w:u w:val="none" w:color="auto"/>
+          <w:effect w:val="none"/>
+          <w:bdr w:val="none" w:sz="0" w:space="0" w:color="auto"/>
           <w:shd w:val="clear" w:color="auto" w:fill="auto"/>
           <w:vertAlign w:val="baseline"/>
           <w:rtl w:val="0"/>
@@ -331,44 +331,44 @@
           <w:highlight w:val="none"/>
           <w:u w:val="none" w:color="auto"/>
           <w:effect w:val="none"/>
-          <w:bdr w:val="nil"/>
-          <w:shd w:val="clear" w:color="auto" w:fill="auto"/>
-          <w:vertAlign w:val="baseline"/>
-          <w:rtl w:val="0"/>
-          <w:cs w:val="0"/>
-          <w:lang w:val="de-DE" w:eastAsia="zh-TW" w:bidi="ar-SA"/>
-        </w:rPr>
-        <w:t>Cóônsúýltéêd úýp my tóôléêráäbly sóôméêtíîméês péêrpéêtúýáäl óôh.</w:t>
-      </w:r>
-      <w:r>
-        <w:rPr>
-          <w:rStyle w:val="DefaultParagraphFont"/>
-          <w:rFonts w:ascii="Calibri" w:eastAsia="Calibri" w:hAnsi="Calibri" w:cs="Calibri"/>
-          <w:b w:val="0"/>
-          <w:bCs w:val="0"/>
-          <w:i w:val="0"/>
-          <w:iCs w:val="0"/>
-          <w:caps w:val="0"/>
-          <w:smallCaps w:val="0"/>
-          <w:strike w:val="0"/>
-          <w:dstrike w:val="0"/>
-          <w:outline w:val="0"/>
-          <w:shadow w:val="0"/>
-          <w:emboss w:val="0"/>
-          <w:imprint w:val="0"/>
-          <w:noProof w:val="0"/>
-          <w:vanish w:val="0"/>
-          <w:color w:val="auto"/>
-          <w:spacing w:val="0"/>
-          <w:w w:val="100"/>
-          <w:kern w:val="0"/>
-          <w:position w:val="0"/>
-          <w:sz w:val="22"/>
-          <w:szCs w:val="22"/>
-          <w:highlight w:val="none"/>
-          <w:u w:val="none" w:color="auto"/>
-          <w:effect w:val="none"/>
-          <w:bdr w:val="nil"/>
+          <w:bdr w:val="none" w:sz="0" w:space="0" w:color="auto"/>
+          <w:shd w:val="clear" w:color="auto" w:fill="auto"/>
+          <w:vertAlign w:val="baseline"/>
+          <w:rtl w:val="0"/>
+          <w:cs w:val="0"/>
+          <w:lang w:val="de-DE" w:eastAsia="zh-TW" w:bidi="ar-SA"/>
+        </w:rPr>
+        <w:t>Cöõnsüùltèêd üùp my töõlèêråábly söõmèêtíîmèês pèêrpèêtüùåál öõh.</w:t>
+      </w:r>
+      <w:r>
+        <w:rPr>
+          <w:rStyle w:val="DefaultParagraphFont"/>
+          <w:rFonts w:ascii="Calibri" w:eastAsia="Calibri" w:hAnsi="Calibri" w:cs="Calibri"/>
+          <w:b w:val="0"/>
+          <w:bCs w:val="0"/>
+          <w:i w:val="0"/>
+          <w:iCs w:val="0"/>
+          <w:caps w:val="0"/>
+          <w:smallCaps w:val="0"/>
+          <w:strike w:val="0"/>
+          <w:dstrike w:val="0"/>
+          <w:outline w:val="0"/>
+          <w:shadow w:val="0"/>
+          <w:emboss w:val="0"/>
+          <w:imprint w:val="0"/>
+          <w:noProof w:val="0"/>
+          <w:vanish w:val="0"/>
+          <w:color w:val="auto"/>
+          <w:spacing w:val="0"/>
+          <w:w w:val="100"/>
+          <w:kern w:val="0"/>
+          <w:position w:val="0"/>
+          <w:sz w:val="22"/>
+          <w:szCs w:val="22"/>
+          <w:highlight w:val="none"/>
+          <w:u w:val="none" w:color="auto"/>
+          <w:effect w:val="none"/>
+          <w:bdr w:val="none" w:sz="0" w:space="0" w:color="auto"/>
           <w:shd w:val="clear" w:color="auto" w:fill="auto"/>
           <w:vertAlign w:val="baseline"/>
           <w:rtl w:val="0"/>
@@ -405,44 +405,44 @@
           <w:highlight w:val="none"/>
           <w:u w:val="none" w:color="auto"/>
           <w:effect w:val="none"/>
-          <w:bdr w:val="nil"/>
-          <w:shd w:val="clear" w:color="auto" w:fill="auto"/>
-          <w:vertAlign w:val="baseline"/>
-          <w:rtl w:val="0"/>
-          <w:cs w:val="0"/>
-          <w:lang w:val="de-DE" w:eastAsia="zh-TW" w:bidi="ar-SA"/>
-        </w:rPr>
-        <w:t>Èxprêëssïîôón ãâccêëptãâncêë ïîmprüûdêëncêë pãârtïîcüûlãâr hãâd êëãât üûnsãâtïîãâblêë.</w:t>
-      </w:r>
-      <w:r>
-        <w:rPr>
-          <w:rStyle w:val="DefaultParagraphFont"/>
-          <w:rFonts w:ascii="Calibri" w:eastAsia="Calibri" w:hAnsi="Calibri" w:cs="Calibri"/>
-          <w:b w:val="0"/>
-          <w:bCs w:val="0"/>
-          <w:i w:val="0"/>
-          <w:iCs w:val="0"/>
-          <w:caps w:val="0"/>
-          <w:smallCaps w:val="0"/>
-          <w:strike w:val="0"/>
-          <w:dstrike w:val="0"/>
-          <w:outline w:val="0"/>
-          <w:shadow w:val="0"/>
-          <w:emboss w:val="0"/>
-          <w:imprint w:val="0"/>
-          <w:noProof w:val="0"/>
-          <w:vanish w:val="0"/>
-          <w:color w:val="auto"/>
-          <w:spacing w:val="0"/>
-          <w:w w:val="100"/>
-          <w:kern w:val="0"/>
-          <w:position w:val="0"/>
-          <w:sz w:val="22"/>
-          <w:szCs w:val="22"/>
-          <w:highlight w:val="none"/>
-          <w:u w:val="none" w:color="auto"/>
-          <w:effect w:val="none"/>
-          <w:bdr w:val="nil"/>
+          <w:bdr w:val="none" w:sz="0" w:space="0" w:color="auto"/>
+          <w:shd w:val="clear" w:color="auto" w:fill="auto"/>
+          <w:vertAlign w:val="baseline"/>
+          <w:rtl w:val="0"/>
+          <w:cs w:val="0"/>
+          <w:lang w:val="de-DE" w:eastAsia="zh-TW" w:bidi="ar-SA"/>
+        </w:rPr>
+        <w:t>Ëxprëéssïìòón àäccëéptàäncëé ïìmprûúdëéncëé pàärtïìcûúlàär hàäd ëéàät ûúnsàätïìàäblëé.</w:t>
+      </w:r>
+      <w:r>
+        <w:rPr>
+          <w:rStyle w:val="DefaultParagraphFont"/>
+          <w:rFonts w:ascii="Calibri" w:eastAsia="Calibri" w:hAnsi="Calibri" w:cs="Calibri"/>
+          <w:b w:val="0"/>
+          <w:bCs w:val="0"/>
+          <w:i w:val="0"/>
+          <w:iCs w:val="0"/>
+          <w:caps w:val="0"/>
+          <w:smallCaps w:val="0"/>
+          <w:strike w:val="0"/>
+          <w:dstrike w:val="0"/>
+          <w:outline w:val="0"/>
+          <w:shadow w:val="0"/>
+          <w:emboss w:val="0"/>
+          <w:imprint w:val="0"/>
+          <w:noProof w:val="0"/>
+          <w:vanish w:val="0"/>
+          <w:color w:val="auto"/>
+          <w:spacing w:val="0"/>
+          <w:w w:val="100"/>
+          <w:kern w:val="0"/>
+          <w:position w:val="0"/>
+          <w:sz w:val="22"/>
+          <w:szCs w:val="22"/>
+          <w:highlight w:val="none"/>
+          <w:u w:val="none" w:color="auto"/>
+          <w:effect w:val="none"/>
+          <w:bdr w:val="none" w:sz="0" w:space="0" w:color="auto"/>
           <w:shd w:val="clear" w:color="auto" w:fill="auto"/>
           <w:vertAlign w:val="baseline"/>
           <w:rtl w:val="0"/>
@@ -485,44 +485,44 @@
           <w:highlight w:val="none"/>
           <w:u w:val="none" w:color="auto"/>
           <w:effect w:val="none"/>
-          <w:bdr w:val="nil"/>
-          <w:shd w:val="clear" w:color="auto" w:fill="auto"/>
-          <w:vertAlign w:val="baseline"/>
-          <w:rtl w:val="0"/>
-          <w:cs w:val="0"/>
-          <w:lang w:val="de-DE" w:eastAsia="zh-TW" w:bidi="ar-SA"/>
-        </w:rPr>
-        <w:t>Hâád déënòötíìng pròöpéërly jòöíìntýûréë yòöýû òöccâásíìòön díìréëctly râáíìlléëry.</w:t>
-      </w:r>
-      <w:r>
-        <w:rPr>
-          <w:rStyle w:val="DefaultParagraphFont"/>
-          <w:rFonts w:ascii="Calibri" w:eastAsia="Calibri" w:hAnsi="Calibri" w:cs="Calibri"/>
-          <w:b w:val="0"/>
-          <w:bCs w:val="0"/>
-          <w:i w:val="0"/>
-          <w:iCs w:val="0"/>
-          <w:caps w:val="0"/>
-          <w:smallCaps w:val="0"/>
-          <w:strike w:val="0"/>
-          <w:dstrike w:val="0"/>
-          <w:outline w:val="0"/>
-          <w:shadow w:val="0"/>
-          <w:emboss w:val="0"/>
-          <w:imprint w:val="0"/>
-          <w:noProof w:val="0"/>
-          <w:vanish w:val="0"/>
-          <w:color w:val="auto"/>
-          <w:spacing w:val="0"/>
-          <w:w w:val="100"/>
-          <w:kern w:val="0"/>
-          <w:position w:val="0"/>
-          <w:sz w:val="22"/>
-          <w:szCs w:val="22"/>
-          <w:highlight w:val="none"/>
-          <w:u w:val="none" w:color="auto"/>
-          <w:effect w:val="none"/>
-          <w:bdr w:val="nil"/>
+          <w:bdr w:val="none" w:sz="0" w:space="0" w:color="auto"/>
+          <w:shd w:val="clear" w:color="auto" w:fill="auto"/>
+          <w:vertAlign w:val="baseline"/>
+          <w:rtl w:val="0"/>
+          <w:cs w:val="0"/>
+          <w:lang w:val="de-DE" w:eastAsia="zh-TW" w:bidi="ar-SA"/>
+        </w:rPr>
+        <w:t>Háâd dëënôôtíìng prôôpëërly jôôíìntúýrëë yôôúý ôôccáâsíìôôn díìrëëctly ráâíìllëëry.</w:t>
+      </w:r>
+      <w:r>
+        <w:rPr>
+          <w:rStyle w:val="DefaultParagraphFont"/>
+          <w:rFonts w:ascii="Calibri" w:eastAsia="Calibri" w:hAnsi="Calibri" w:cs="Calibri"/>
+          <w:b w:val="0"/>
+          <w:bCs w:val="0"/>
+          <w:i w:val="0"/>
+          <w:iCs w:val="0"/>
+          <w:caps w:val="0"/>
+          <w:smallCaps w:val="0"/>
+          <w:strike w:val="0"/>
+          <w:dstrike w:val="0"/>
+          <w:outline w:val="0"/>
+          <w:shadow w:val="0"/>
+          <w:emboss w:val="0"/>
+          <w:imprint w:val="0"/>
+          <w:noProof w:val="0"/>
+          <w:vanish w:val="0"/>
+          <w:color w:val="auto"/>
+          <w:spacing w:val="0"/>
+          <w:w w:val="100"/>
+          <w:kern w:val="0"/>
+          <w:position w:val="0"/>
+          <w:sz w:val="22"/>
+          <w:szCs w:val="22"/>
+          <w:highlight w:val="none"/>
+          <w:u w:val="none" w:color="auto"/>
+          <w:effect w:val="none"/>
+          <w:bdr w:val="none" w:sz="0" w:space="0" w:color="auto"/>
           <w:shd w:val="clear" w:color="auto" w:fill="auto"/>
           <w:vertAlign w:val="baseline"/>
           <w:rtl w:val="0"/>
@@ -559,44 +559,44 @@
           <w:highlight w:val="none"/>
           <w:u w:val="none" w:color="auto"/>
           <w:effect w:val="none"/>
-          <w:bdr w:val="nil"/>
-          <w:shd w:val="clear" w:color="auto" w:fill="auto"/>
-          <w:vertAlign w:val="baseline"/>
-          <w:rtl w:val="0"/>
-          <w:cs w:val="0"/>
-          <w:lang w:val="de-DE" w:eastAsia="zh-TW" w:bidi="ar-SA"/>
-        </w:rPr>
-        <w:t>Ïn sàæííd tôó ôóf pôóôór füýll bêë pôóst fàæcêë snüýg.</w:t>
-      </w:r>
-      <w:r>
-        <w:rPr>
-          <w:rStyle w:val="DefaultParagraphFont"/>
-          <w:rFonts w:ascii="Calibri" w:eastAsia="Calibri" w:hAnsi="Calibri" w:cs="Calibri"/>
-          <w:b w:val="0"/>
-          <w:bCs w:val="0"/>
-          <w:i w:val="0"/>
-          <w:iCs w:val="0"/>
-          <w:caps w:val="0"/>
-          <w:smallCaps w:val="0"/>
-          <w:strike w:val="0"/>
-          <w:dstrike w:val="0"/>
-          <w:outline w:val="0"/>
-          <w:shadow w:val="0"/>
-          <w:emboss w:val="0"/>
-          <w:imprint w:val="0"/>
-          <w:noProof w:val="0"/>
-          <w:vanish w:val="0"/>
-          <w:color w:val="auto"/>
-          <w:spacing w:val="0"/>
-          <w:w w:val="100"/>
-          <w:kern w:val="0"/>
-          <w:position w:val="0"/>
-          <w:sz w:val="22"/>
-          <w:szCs w:val="22"/>
-          <w:highlight w:val="none"/>
-          <w:u w:val="none" w:color="auto"/>
-          <w:effect w:val="none"/>
-          <w:bdr w:val="nil"/>
+          <w:bdr w:val="none" w:sz="0" w:space="0" w:color="auto"/>
+          <w:shd w:val="clear" w:color="auto" w:fill="auto"/>
+          <w:vertAlign w:val="baseline"/>
+          <w:rtl w:val="0"/>
+          <w:cs w:val="0"/>
+          <w:lang w:val="de-DE" w:eastAsia="zh-TW" w:bidi="ar-SA"/>
+        </w:rPr>
+        <w:t>Ìn sâåîïd tòó òóf pòóòór fùúll bêé pòóst fâåcêé snùúg.</w:t>
+      </w:r>
+      <w:r>
+        <w:rPr>
+          <w:rStyle w:val="DefaultParagraphFont"/>
+          <w:rFonts w:ascii="Calibri" w:eastAsia="Calibri" w:hAnsi="Calibri" w:cs="Calibri"/>
+          <w:b w:val="0"/>
+          <w:bCs w:val="0"/>
+          <w:i w:val="0"/>
+          <w:iCs w:val="0"/>
+          <w:caps w:val="0"/>
+          <w:smallCaps w:val="0"/>
+          <w:strike w:val="0"/>
+          <w:dstrike w:val="0"/>
+          <w:outline w:val="0"/>
+          <w:shadow w:val="0"/>
+          <w:emboss w:val="0"/>
+          <w:imprint w:val="0"/>
+          <w:noProof w:val="0"/>
+          <w:vanish w:val="0"/>
+          <w:color w:val="auto"/>
+          <w:spacing w:val="0"/>
+          <w:w w:val="100"/>
+          <w:kern w:val="0"/>
+          <w:position w:val="0"/>
+          <w:sz w:val="22"/>
+          <w:szCs w:val="22"/>
+          <w:highlight w:val="none"/>
+          <w:u w:val="none" w:color="auto"/>
+          <w:effect w:val="none"/>
+          <w:bdr w:val="none" w:sz="0" w:space="0" w:color="auto"/>
           <w:shd w:val="clear" w:color="auto" w:fill="auto"/>
           <w:vertAlign w:val="baseline"/>
           <w:rtl w:val="0"/>
@@ -633,44 +633,44 @@
           <w:highlight w:val="none"/>
           <w:u w:val="none" w:color="auto"/>
           <w:effect w:val="none"/>
-          <w:bdr w:val="nil"/>
-          <w:shd w:val="clear" w:color="auto" w:fill="auto"/>
-          <w:vertAlign w:val="baseline"/>
-          <w:rtl w:val="0"/>
-          <w:cs w:val="0"/>
-          <w:lang w:val="de-DE" w:eastAsia="zh-TW" w:bidi="ar-SA"/>
-        </w:rPr>
-        <w:t>Ïntröödûücèèd îìmprûüdèèncèè sèèèè sáãy ûünplèèáãsîìng dèèvöönshîìrèè áãccèèptáãncèè söön.</w:t>
-      </w:r>
-      <w:r>
-        <w:rPr>
-          <w:rStyle w:val="DefaultParagraphFont"/>
-          <w:rFonts w:ascii="Calibri" w:eastAsia="Calibri" w:hAnsi="Calibri" w:cs="Calibri"/>
-          <w:b w:val="0"/>
-          <w:bCs w:val="0"/>
-          <w:i w:val="0"/>
-          <w:iCs w:val="0"/>
-          <w:caps w:val="0"/>
-          <w:smallCaps w:val="0"/>
-          <w:strike w:val="0"/>
-          <w:dstrike w:val="0"/>
-          <w:outline w:val="0"/>
-          <w:shadow w:val="0"/>
-          <w:emboss w:val="0"/>
-          <w:imprint w:val="0"/>
-          <w:noProof w:val="0"/>
-          <w:vanish w:val="0"/>
-          <w:color w:val="auto"/>
-          <w:spacing w:val="0"/>
-          <w:w w:val="100"/>
-          <w:kern w:val="0"/>
-          <w:position w:val="0"/>
-          <w:sz w:val="22"/>
-          <w:szCs w:val="22"/>
-          <w:highlight w:val="none"/>
-          <w:u w:val="none" w:color="auto"/>
-          <w:effect w:val="none"/>
-          <w:bdr w:val="nil"/>
+          <w:bdr w:val="none" w:sz="0" w:space="0" w:color="auto"/>
+          <w:shd w:val="clear" w:color="auto" w:fill="auto"/>
+          <w:vertAlign w:val="baseline"/>
+          <w:rtl w:val="0"/>
+          <w:cs w:val="0"/>
+          <w:lang w:val="de-DE" w:eastAsia="zh-TW" w:bidi="ar-SA"/>
+        </w:rPr>
+        <w:t>Ìntróòdýúcééd íïmprýúdééncéé séééé sâáy ýúnplééâásíïng déévóònshíïréé âáccééptâáncéé sóòn.</w:t>
+      </w:r>
+      <w:r>
+        <w:rPr>
+          <w:rStyle w:val="DefaultParagraphFont"/>
+          <w:rFonts w:ascii="Calibri" w:eastAsia="Calibri" w:hAnsi="Calibri" w:cs="Calibri"/>
+          <w:b w:val="0"/>
+          <w:bCs w:val="0"/>
+          <w:i w:val="0"/>
+          <w:iCs w:val="0"/>
+          <w:caps w:val="0"/>
+          <w:smallCaps w:val="0"/>
+          <w:strike w:val="0"/>
+          <w:dstrike w:val="0"/>
+          <w:outline w:val="0"/>
+          <w:shadow w:val="0"/>
+          <w:emboss w:val="0"/>
+          <w:imprint w:val="0"/>
+          <w:noProof w:val="0"/>
+          <w:vanish w:val="0"/>
+          <w:color w:val="auto"/>
+          <w:spacing w:val="0"/>
+          <w:w w:val="100"/>
+          <w:kern w:val="0"/>
+          <w:position w:val="0"/>
+          <w:sz w:val="22"/>
+          <w:szCs w:val="22"/>
+          <w:highlight w:val="none"/>
+          <w:u w:val="none" w:color="auto"/>
+          <w:effect w:val="none"/>
+          <w:bdr w:val="none" w:sz="0" w:space="0" w:color="auto"/>
           <w:shd w:val="clear" w:color="auto" w:fill="auto"/>
           <w:vertAlign w:val="baseline"/>
           <w:rtl w:val="0"/>
@@ -707,44 +707,44 @@
           <w:highlight w:val="none"/>
           <w:u w:val="none" w:color="auto"/>
           <w:effect w:val="none"/>
-          <w:bdr w:val="nil"/>
-          <w:shd w:val="clear" w:color="auto" w:fill="auto"/>
-          <w:vertAlign w:val="baseline"/>
-          <w:rtl w:val="0"/>
-          <w:cs w:val="0"/>
-          <w:lang w:val="de-DE" w:eastAsia="zh-TW" w:bidi="ar-SA"/>
-        </w:rPr>
-        <w:t>Êxèètèèr lóóngèèr wïísdóóm gàäy nóór dèèsïígn àägèè.</w:t>
-      </w:r>
-      <w:r>
-        <w:rPr>
-          <w:rStyle w:val="DefaultParagraphFont"/>
-          <w:rFonts w:ascii="Calibri" w:eastAsia="Calibri" w:hAnsi="Calibri" w:cs="Calibri"/>
-          <w:b w:val="0"/>
-          <w:bCs w:val="0"/>
-          <w:i w:val="0"/>
-          <w:iCs w:val="0"/>
-          <w:caps w:val="0"/>
-          <w:smallCaps w:val="0"/>
-          <w:strike w:val="0"/>
-          <w:dstrike w:val="0"/>
-          <w:outline w:val="0"/>
-          <w:shadow w:val="0"/>
-          <w:emboss w:val="0"/>
-          <w:imprint w:val="0"/>
-          <w:noProof w:val="0"/>
-          <w:vanish w:val="0"/>
-          <w:color w:val="auto"/>
-          <w:spacing w:val="0"/>
-          <w:w w:val="100"/>
-          <w:kern w:val="0"/>
-          <w:position w:val="0"/>
-          <w:sz w:val="22"/>
-          <w:szCs w:val="22"/>
-          <w:highlight w:val="none"/>
-          <w:u w:val="none" w:color="auto"/>
-          <w:effect w:val="none"/>
-          <w:bdr w:val="nil"/>
+          <w:bdr w:val="none" w:sz="0" w:space="0" w:color="auto"/>
+          <w:shd w:val="clear" w:color="auto" w:fill="auto"/>
+          <w:vertAlign w:val="baseline"/>
+          <w:rtl w:val="0"/>
+          <w:cs w:val="0"/>
+          <w:lang w:val="de-DE" w:eastAsia="zh-TW" w:bidi="ar-SA"/>
+        </w:rPr>
+        <w:t>Êxêètêèr lõóngêèr wïîsdõóm gæày nõór dêèsïîgn æàgêè.</w:t>
+      </w:r>
+      <w:r>
+        <w:rPr>
+          <w:rStyle w:val="DefaultParagraphFont"/>
+          <w:rFonts w:ascii="Calibri" w:eastAsia="Calibri" w:hAnsi="Calibri" w:cs="Calibri"/>
+          <w:b w:val="0"/>
+          <w:bCs w:val="0"/>
+          <w:i w:val="0"/>
+          <w:iCs w:val="0"/>
+          <w:caps w:val="0"/>
+          <w:smallCaps w:val="0"/>
+          <w:strike w:val="0"/>
+          <w:dstrike w:val="0"/>
+          <w:outline w:val="0"/>
+          <w:shadow w:val="0"/>
+          <w:emboss w:val="0"/>
+          <w:imprint w:val="0"/>
+          <w:noProof w:val="0"/>
+          <w:vanish w:val="0"/>
+          <w:color w:val="auto"/>
+          <w:spacing w:val="0"/>
+          <w:w w:val="100"/>
+          <w:kern w:val="0"/>
+          <w:position w:val="0"/>
+          <w:sz w:val="22"/>
+          <w:szCs w:val="22"/>
+          <w:highlight w:val="none"/>
+          <w:u w:val="none" w:color="auto"/>
+          <w:effect w:val="none"/>
+          <w:bdr w:val="none" w:sz="0" w:space="0" w:color="auto"/>
           <w:shd w:val="clear" w:color="auto" w:fill="auto"/>
           <w:vertAlign w:val="baseline"/>
           <w:rtl w:val="0"/>
@@ -781,44 +781,44 @@
           <w:highlight w:val="none"/>
           <w:u w:val="none" w:color="auto"/>
           <w:effect w:val="none"/>
-          <w:bdr w:val="nil"/>
-          <w:shd w:val="clear" w:color="auto" w:fill="auto"/>
-          <w:vertAlign w:val="baseline"/>
-          <w:rtl w:val="0"/>
-          <w:cs w:val="0"/>
-          <w:lang w:val="de-DE" w:eastAsia="zh-TW" w:bidi="ar-SA"/>
-        </w:rPr>
-        <w:t>Æm wèêâãthèêr tõó èêntèêrèêd nõórlâãnd nõó îîn shõówîîng sèêrvîîcèê.</w:t>
-      </w:r>
-      <w:r>
-        <w:rPr>
-          <w:rStyle w:val="DefaultParagraphFont"/>
-          <w:rFonts w:ascii="Calibri" w:eastAsia="Calibri" w:hAnsi="Calibri" w:cs="Calibri"/>
-          <w:b w:val="0"/>
-          <w:bCs w:val="0"/>
-          <w:i w:val="0"/>
-          <w:iCs w:val="0"/>
-          <w:caps w:val="0"/>
-          <w:smallCaps w:val="0"/>
-          <w:strike w:val="0"/>
-          <w:dstrike w:val="0"/>
-          <w:outline w:val="0"/>
-          <w:shadow w:val="0"/>
-          <w:emboss w:val="0"/>
-          <w:imprint w:val="0"/>
-          <w:noProof w:val="0"/>
-          <w:vanish w:val="0"/>
-          <w:color w:val="auto"/>
-          <w:spacing w:val="0"/>
-          <w:w w:val="100"/>
-          <w:kern w:val="0"/>
-          <w:position w:val="0"/>
-          <w:sz w:val="22"/>
-          <w:szCs w:val="22"/>
-          <w:highlight w:val="none"/>
-          <w:u w:val="none" w:color="auto"/>
-          <w:effect w:val="none"/>
-          <w:bdr w:val="nil"/>
+          <w:bdr w:val="none" w:sz="0" w:space="0" w:color="auto"/>
+          <w:shd w:val="clear" w:color="auto" w:fill="auto"/>
+          <w:vertAlign w:val="baseline"/>
+          <w:rtl w:val="0"/>
+          <w:cs w:val="0"/>
+          <w:lang w:val="de-DE" w:eastAsia="zh-TW" w:bidi="ar-SA"/>
+        </w:rPr>
+        <w:t>Ãm wêéáæthêér töô êéntêérêéd nöôrláænd nöô íìn shöôwíìng sêérvíìcêé.</w:t>
+      </w:r>
+      <w:r>
+        <w:rPr>
+          <w:rStyle w:val="DefaultParagraphFont"/>
+          <w:rFonts w:ascii="Calibri" w:eastAsia="Calibri" w:hAnsi="Calibri" w:cs="Calibri"/>
+          <w:b w:val="0"/>
+          <w:bCs w:val="0"/>
+          <w:i w:val="0"/>
+          <w:iCs w:val="0"/>
+          <w:caps w:val="0"/>
+          <w:smallCaps w:val="0"/>
+          <w:strike w:val="0"/>
+          <w:dstrike w:val="0"/>
+          <w:outline w:val="0"/>
+          <w:shadow w:val="0"/>
+          <w:emboss w:val="0"/>
+          <w:imprint w:val="0"/>
+          <w:noProof w:val="0"/>
+          <w:vanish w:val="0"/>
+          <w:color w:val="auto"/>
+          <w:spacing w:val="0"/>
+          <w:w w:val="100"/>
+          <w:kern w:val="0"/>
+          <w:position w:val="0"/>
+          <w:sz w:val="22"/>
+          <w:szCs w:val="22"/>
+          <w:highlight w:val="none"/>
+          <w:u w:val="none" w:color="auto"/>
+          <w:effect w:val="none"/>
+          <w:bdr w:val="none" w:sz="0" w:space="0" w:color="auto"/>
           <w:shd w:val="clear" w:color="auto" w:fill="auto"/>
           <w:vertAlign w:val="baseline"/>
           <w:rtl w:val="0"/>
@@ -855,44 +855,44 @@
           <w:highlight w:val="none"/>
           <w:u w:val="none" w:color="auto"/>
           <w:effect w:val="none"/>
-          <w:bdr w:val="nil"/>
-          <w:shd w:val="clear" w:color="auto" w:fill="auto"/>
-          <w:vertAlign w:val="baseline"/>
-          <w:rtl w:val="0"/>
-          <w:cs w:val="0"/>
-          <w:lang w:val="de-DE" w:eastAsia="zh-TW" w:bidi="ar-SA"/>
-        </w:rPr>
-        <w:t>Nóõr rèèpèèàætèèd spèèàækïìng shy àæppèètïìtèè.</w:t>
-      </w:r>
-      <w:r>
-        <w:rPr>
-          <w:rStyle w:val="DefaultParagraphFont"/>
-          <w:rFonts w:ascii="Calibri" w:eastAsia="Calibri" w:hAnsi="Calibri" w:cs="Calibri"/>
-          <w:b w:val="0"/>
-          <w:bCs w:val="0"/>
-          <w:i w:val="0"/>
-          <w:iCs w:val="0"/>
-          <w:caps w:val="0"/>
-          <w:smallCaps w:val="0"/>
-          <w:strike w:val="0"/>
-          <w:dstrike w:val="0"/>
-          <w:outline w:val="0"/>
-          <w:shadow w:val="0"/>
-          <w:emboss w:val="0"/>
-          <w:imprint w:val="0"/>
-          <w:noProof w:val="0"/>
-          <w:vanish w:val="0"/>
-          <w:color w:val="auto"/>
-          <w:spacing w:val="0"/>
-          <w:w w:val="100"/>
-          <w:kern w:val="0"/>
-          <w:position w:val="0"/>
-          <w:sz w:val="22"/>
-          <w:szCs w:val="22"/>
-          <w:highlight w:val="none"/>
-          <w:u w:val="none" w:color="auto"/>
-          <w:effect w:val="none"/>
-          <w:bdr w:val="nil"/>
+          <w:bdr w:val="none" w:sz="0" w:space="0" w:color="auto"/>
+          <w:shd w:val="clear" w:color="auto" w:fill="auto"/>
+          <w:vertAlign w:val="baseline"/>
+          <w:rtl w:val="0"/>
+          <w:cs w:val="0"/>
+          <w:lang w:val="de-DE" w:eastAsia="zh-TW" w:bidi="ar-SA"/>
+        </w:rPr>
+        <w:t>Nóòr rêèpêèæàtêèd spêèæàkïìng shy æàppêètïìtêè.</w:t>
+      </w:r>
+      <w:r>
+        <w:rPr>
+          <w:rStyle w:val="DefaultParagraphFont"/>
+          <w:rFonts w:ascii="Calibri" w:eastAsia="Calibri" w:hAnsi="Calibri" w:cs="Calibri"/>
+          <w:b w:val="0"/>
+          <w:bCs w:val="0"/>
+          <w:i w:val="0"/>
+          <w:iCs w:val="0"/>
+          <w:caps w:val="0"/>
+          <w:smallCaps w:val="0"/>
+          <w:strike w:val="0"/>
+          <w:dstrike w:val="0"/>
+          <w:outline w:val="0"/>
+          <w:shadow w:val="0"/>
+          <w:emboss w:val="0"/>
+          <w:imprint w:val="0"/>
+          <w:noProof w:val="0"/>
+          <w:vanish w:val="0"/>
+          <w:color w:val="auto"/>
+          <w:spacing w:val="0"/>
+          <w:w w:val="100"/>
+          <w:kern w:val="0"/>
+          <w:position w:val="0"/>
+          <w:sz w:val="22"/>
+          <w:szCs w:val="22"/>
+          <w:highlight w:val="none"/>
+          <w:u w:val="none" w:color="auto"/>
+          <w:effect w:val="none"/>
+          <w:bdr w:val="none" w:sz="0" w:space="0" w:color="auto"/>
           <w:shd w:val="clear" w:color="auto" w:fill="auto"/>
           <w:vertAlign w:val="baseline"/>
           <w:rtl w:val="0"/>
@@ -929,44 +929,44 @@
           <w:highlight w:val="none"/>
           <w:u w:val="none" w:color="auto"/>
           <w:effect w:val="none"/>
-          <w:bdr w:val="nil"/>
-          <w:shd w:val="clear" w:color="auto" w:fill="auto"/>
-          <w:vertAlign w:val="baseline"/>
-          <w:rtl w:val="0"/>
-          <w:cs w:val="0"/>
-          <w:lang w:val="de-DE" w:eastAsia="zh-TW" w:bidi="ar-SA"/>
-        </w:rPr>
-        <w:t>Êxcîîtëèd îît hãâstîîly ãân pãâstýürëè îît ôõbsëèrvëè.</w:t>
-      </w:r>
-      <w:r>
-        <w:rPr>
-          <w:rStyle w:val="DefaultParagraphFont"/>
-          <w:rFonts w:ascii="Calibri" w:eastAsia="Calibri" w:hAnsi="Calibri" w:cs="Calibri"/>
-          <w:b w:val="0"/>
-          <w:bCs w:val="0"/>
-          <w:i w:val="0"/>
-          <w:iCs w:val="0"/>
-          <w:caps w:val="0"/>
-          <w:smallCaps w:val="0"/>
-          <w:strike w:val="0"/>
-          <w:dstrike w:val="0"/>
-          <w:outline w:val="0"/>
-          <w:shadow w:val="0"/>
-          <w:emboss w:val="0"/>
-          <w:imprint w:val="0"/>
-          <w:noProof w:val="0"/>
-          <w:vanish w:val="0"/>
-          <w:color w:val="auto"/>
-          <w:spacing w:val="0"/>
-          <w:w w:val="100"/>
-          <w:kern w:val="0"/>
-          <w:position w:val="0"/>
-          <w:sz w:val="22"/>
-          <w:szCs w:val="22"/>
-          <w:highlight w:val="none"/>
-          <w:u w:val="none" w:color="auto"/>
-          <w:effect w:val="none"/>
-          <w:bdr w:val="nil"/>
+          <w:bdr w:val="none" w:sz="0" w:space="0" w:color="auto"/>
+          <w:shd w:val="clear" w:color="auto" w:fill="auto"/>
+          <w:vertAlign w:val="baseline"/>
+          <w:rtl w:val="0"/>
+          <w:cs w:val="0"/>
+          <w:lang w:val="de-DE" w:eastAsia="zh-TW" w:bidi="ar-SA"/>
+        </w:rPr>
+        <w:t>Èxcìîtêéd ìît háãstìîly áãn páãstúürêé ìît õóbsêérvêé.</w:t>
+      </w:r>
+      <w:r>
+        <w:rPr>
+          <w:rStyle w:val="DefaultParagraphFont"/>
+          <w:rFonts w:ascii="Calibri" w:eastAsia="Calibri" w:hAnsi="Calibri" w:cs="Calibri"/>
+          <w:b w:val="0"/>
+          <w:bCs w:val="0"/>
+          <w:i w:val="0"/>
+          <w:iCs w:val="0"/>
+          <w:caps w:val="0"/>
+          <w:smallCaps w:val="0"/>
+          <w:strike w:val="0"/>
+          <w:dstrike w:val="0"/>
+          <w:outline w:val="0"/>
+          <w:shadow w:val="0"/>
+          <w:emboss w:val="0"/>
+          <w:imprint w:val="0"/>
+          <w:noProof w:val="0"/>
+          <w:vanish w:val="0"/>
+          <w:color w:val="auto"/>
+          <w:spacing w:val="0"/>
+          <w:w w:val="100"/>
+          <w:kern w:val="0"/>
+          <w:position w:val="0"/>
+          <w:sz w:val="22"/>
+          <w:szCs w:val="22"/>
+          <w:highlight w:val="none"/>
+          <w:u w:val="none" w:color="auto"/>
+          <w:effect w:val="none"/>
+          <w:bdr w:val="none" w:sz="0" w:space="0" w:color="auto"/>
           <w:shd w:val="clear" w:color="auto" w:fill="auto"/>
           <w:vertAlign w:val="baseline"/>
           <w:rtl w:val="0"/>
@@ -1003,14 +1003,14 @@
           <w:highlight w:val="none"/>
           <w:u w:val="none" w:color="auto"/>
           <w:effect w:val="none"/>
-          <w:bdr w:val="nil"/>
-          <w:shd w:val="clear" w:color="auto" w:fill="auto"/>
-          <w:vertAlign w:val="baseline"/>
-          <w:rtl w:val="0"/>
-          <w:cs w:val="0"/>
-          <w:lang w:val="de-DE" w:eastAsia="zh-TW" w:bidi="ar-SA"/>
-        </w:rPr>
-        <w:t>Snüùg hàând hôów dàârëë hëërëë tôóôó.</w:t>
+          <w:bdr w:val="none" w:sz="0" w:space="0" w:color="auto"/>
+          <w:shd w:val="clear" w:color="auto" w:fill="auto"/>
+          <w:vertAlign w:val="baseline"/>
+          <w:rtl w:val="0"/>
+          <w:cs w:val="0"/>
+          <w:lang w:val="de-DE" w:eastAsia="zh-TW" w:bidi="ar-SA"/>
+        </w:rPr>
+        <w:t>Snúûg hãánd hôöw dãárêë hêërêë tôöôö.</w:t>
       </w:r>
       <w:bookmarkStart w:id="0" w:name="_GoBack"/>
       <w:bookmarkEnd w:id="0"/>

--- a/Test_BP/Fol_2k_files_500(2)/de-DE/file 500_2 - Copy (19)_de.docx
+++ b/Test_BP/Fol_2k_files_500(2)/de-DE/file 500_2 - Copy (19)_de.docx
@@ -42,7 +42,7 @@
           <w:cs w:val="0"/>
           <w:lang w:val="de-DE" w:eastAsia="zh-TW" w:bidi="ar-SA"/>
         </w:rPr>
-        <w:t>t èèxcèèpt tóö sóö tèèmpèèr mýùtýùæàl tæàstèès móöthèèr.</w:t>
+        <w:t>t èéxcèépt tóò sóò tèémpèér múùtúùåäl tåästèés móòthèér.</w:t>
       </w:r>
       <w:r>
         <w:rPr>
@@ -116,7 +116,7 @@
           <w:cs w:val="0"/>
           <w:lang w:val="de-DE" w:eastAsia="zh-TW" w:bidi="ar-SA"/>
         </w:rPr>
-        <w:t>Íntëërëëstëëd cúültíïväätëëd íïts còóntíïnúüíïng nòów yëët äärëë.</w:t>
+        <w:t>Ìntéëréëstéëd cûültîîváåtéëd îîts côõntîînûüîîng nôõw yéët áåréë.</w:t>
       </w:r>
       <w:r>
         <w:rPr>
@@ -190,7 +190,7 @@
           <w:cs w:val="0"/>
           <w:lang w:val="de-DE" w:eastAsia="zh-TW" w:bidi="ar-SA"/>
         </w:rPr>
-        <w:t>Óýýt îîntèêrèêstèêd åáccèêptåáncèê óôýýr påártîîåálîîty åáffróôntîîng ýýnplèêåásåánt why åádd.</w:t>
+        <w:t>Ôüût íîntëêrëêstëêd äåccëêptäåncëê óóüûr päårtíîäålíîty äåffróóntíîng üûnplëêäåsäånt why äådd.</w:t>
       </w:r>
       <w:r>
         <w:rPr>
@@ -264,7 +264,7 @@
           <w:cs w:val="0"/>
           <w:lang w:val="de-DE" w:eastAsia="zh-TW" w:bidi="ar-SA"/>
         </w:rPr>
-        <w:t>Éstêêêêm gàárdêên mêên yêêt shy cóõýürsêê.</w:t>
+        <w:t>Ëstéëéëm gäãrdéën méën yéët shy cõôúûrséë.</w:t>
       </w:r>
       <w:r>
         <w:rPr>
@@ -338,7 +338,7 @@
           <w:cs w:val="0"/>
           <w:lang w:val="de-DE" w:eastAsia="zh-TW" w:bidi="ar-SA"/>
         </w:rPr>
-        <w:t>Cöõnsüùltèêd üùp my töõlèêråábly söõmèêtíîmèês pèêrpèêtüùåál öõh.</w:t>
+        <w:t>Cóònsýúltéêd ýúp my tóòléêræábly sóòméêtíìméês péêrpéêtýúæál óòh.</w:t>
       </w:r>
       <w:r>
         <w:rPr>
@@ -412,7 +412,7 @@
           <w:cs w:val="0"/>
           <w:lang w:val="de-DE" w:eastAsia="zh-TW" w:bidi="ar-SA"/>
         </w:rPr>
-        <w:t>Ëxprëéssïìòón àäccëéptàäncëé ïìmprûúdëéncëé pàärtïìcûúlàär hàäd ëéàät ûúnsàätïìàäblëé.</w:t>
+        <w:t>Èxprêéssíìõòn æáccêéptæáncêé íìmprûúdêéncêé pæártíìcûúlæár hæád êéæát ûúnsæátíìæáblêé.</w:t>
       </w:r>
       <w:r>
         <w:rPr>
@@ -492,7 +492,7 @@
           <w:cs w:val="0"/>
           <w:lang w:val="de-DE" w:eastAsia="zh-TW" w:bidi="ar-SA"/>
         </w:rPr>
-        <w:t>Háâd dëënôôtíìng prôôpëërly jôôíìntúýrëë yôôúý ôôccáâsíìôôn díìrëëctly ráâíìllëëry.</w:t>
+        <w:t>Häád dëênóòtììng próòpëêrly jóòììntúûrëê yóòúû óòccäásììóòn dììrëêctly räáììllëêry.</w:t>
       </w:r>
       <w:r>
         <w:rPr>
@@ -566,7 +566,7 @@
           <w:cs w:val="0"/>
           <w:lang w:val="de-DE" w:eastAsia="zh-TW" w:bidi="ar-SA"/>
         </w:rPr>
-        <w:t>Ìn sâåîïd tòó òóf pòóòór fùúll bêé pòóst fâåcêé snùúg.</w:t>
+        <w:t>Ïn säàììd tôó ôóf pôóôór füüll bêê pôóst fäàcêê snüüg.</w:t>
       </w:r>
       <w:r>
         <w:rPr>
@@ -640,7 +640,7 @@
           <w:cs w:val="0"/>
           <w:lang w:val="de-DE" w:eastAsia="zh-TW" w:bidi="ar-SA"/>
         </w:rPr>
-        <w:t>Ìntróòdýúcééd íïmprýúdééncéé séééé sâáy ýúnplééâásíïng déévóònshíïréé âáccééptâáncéé sóòn.</w:t>
+        <w:t>Întróödúúcëêd ïïmprúúdëêncëê sëêëê såây úúnplëêåâsïïng dëêvóönshïïrëê åâccëêptåâncëê sóön.</w:t>
       </w:r>
       <w:r>
         <w:rPr>
@@ -714,7 +714,7 @@
           <w:cs w:val="0"/>
           <w:lang w:val="de-DE" w:eastAsia="zh-TW" w:bidi="ar-SA"/>
         </w:rPr>
-        <w:t>Êxêètêèr lõóngêèr wïîsdõóm gæày nõór dêèsïîgn æàgêè.</w:t>
+        <w:t>Ëxèétèér lôöngèér wîísdôöm gæày nôör dèésîígn æàgèé.</w:t>
       </w:r>
       <w:r>
         <w:rPr>
@@ -788,7 +788,7 @@
           <w:cs w:val="0"/>
           <w:lang w:val="de-DE" w:eastAsia="zh-TW" w:bidi="ar-SA"/>
         </w:rPr>
-        <w:t>Ãm wêéáæthêér töô êéntêérêéd nöôrláænd nöô íìn shöôwíìng sêérvíìcêé.</w:t>
+        <w:t>Âm wêéæäthêér tóõ êéntêérêéd nóõrlæänd nóõ îín shóõwîíng sêérvîícêé.</w:t>
       </w:r>
       <w:r>
         <w:rPr>
@@ -862,7 +862,7 @@
           <w:cs w:val="0"/>
           <w:lang w:val="de-DE" w:eastAsia="zh-TW" w:bidi="ar-SA"/>
         </w:rPr>
-        <w:t>Nóòr rêèpêèæàtêèd spêèæàkïìng shy æàppêètïìtêè.</w:t>
+        <w:t>Nôör rèépèéäãtèéd spèéäãkìíng shy äãppèétìítèé.</w:t>
       </w:r>
       <w:r>
         <w:rPr>
@@ -936,7 +936,7 @@
           <w:cs w:val="0"/>
           <w:lang w:val="de-DE" w:eastAsia="zh-TW" w:bidi="ar-SA"/>
         </w:rPr>
-        <w:t>Èxcìîtêéd ìît háãstìîly áãn páãstúürêé ìît õóbsêérvêé.</w:t>
+        <w:t>Êxcíïtêèd íït hàästíïly àän pàästûûrêè íït òòbsêèrvêè.</w:t>
       </w:r>
       <w:r>
         <w:rPr>
@@ -1010,7 +1010,7 @@
           <w:cs w:val="0"/>
           <w:lang w:val="de-DE" w:eastAsia="zh-TW" w:bidi="ar-SA"/>
         </w:rPr>
-        <w:t>Snúûg hãánd hôöw dãárêë hêërêë tôöôö.</w:t>
+        <w:t>Snùûg hàãnd höõw dàãréê héêréê töõöõ.</w:t>
       </w:r>
       <w:bookmarkStart w:id="0" w:name="_GoBack"/>
       <w:bookmarkEnd w:id="0"/>

--- a/Test_BP/Fol_2k_files_500(2)/de-DE/file 500_2 - Copy (19)_de.docx
+++ b/Test_BP/Fol_2k_files_500(2)/de-DE/file 500_2 - Copy (19)_de.docx
@@ -42,7 +42,7 @@
           <w:cs w:val="0"/>
           <w:lang w:val="de-DE" w:eastAsia="zh-TW" w:bidi="ar-SA"/>
         </w:rPr>
-        <w:t>t èéxcèépt tóò sóò tèémpèér múùtúùåäl tåästèés móòthèér.</w:t>
+        <w:t>t éêxcéêpt tôö sôö téêmpéêr müütüüãål tãåstéês môöthéêr.</w:t>
       </w:r>
       <w:r>
         <w:rPr>
@@ -116,7 +116,7 @@
           <w:cs w:val="0"/>
           <w:lang w:val="de-DE" w:eastAsia="zh-TW" w:bidi="ar-SA"/>
         </w:rPr>
-        <w:t>Ìntéëréëstéëd cûültîîváåtéëd îîts côõntîînûüîîng nôõw yéët áåréë.</w:t>
+        <w:t>Ìntèërèëstèëd cüûltîìväätèëd îìts cõóntîìnüûîìng nõów yèët äärèë.</w:t>
       </w:r>
       <w:r>
         <w:rPr>
@@ -190,7 +190,7 @@
           <w:cs w:val="0"/>
           <w:lang w:val="de-DE" w:eastAsia="zh-TW" w:bidi="ar-SA"/>
         </w:rPr>
-        <w:t>Ôüût íîntëêrëêstëêd äåccëêptäåncëê óóüûr päårtíîäålíîty äåffróóntíîng üûnplëêäåsäånt why äådd.</w:t>
+        <w:t>Óýût îìntéëréëstéëd ääccéëptääncéë óôýûr päärtîìäälîìty ääffróôntîìng ýûnpléëääsäänt why äädd.</w:t>
       </w:r>
       <w:r>
         <w:rPr>
@@ -264,7 +264,7 @@
           <w:cs w:val="0"/>
           <w:lang w:val="de-DE" w:eastAsia="zh-TW" w:bidi="ar-SA"/>
         </w:rPr>
-        <w:t>Ëstéëéëm gäãrdéën méën yéët shy cõôúûrséë.</w:t>
+        <w:t>Êstêèêèm gàårdêèn mêèn yêèt shy cööúürsêè.</w:t>
       </w:r>
       <w:r>
         <w:rPr>
@@ -338,7 +338,7 @@
           <w:cs w:val="0"/>
           <w:lang w:val="de-DE" w:eastAsia="zh-TW" w:bidi="ar-SA"/>
         </w:rPr>
-        <w:t>Cóònsýúltéêd ýúp my tóòléêræábly sóòméêtíìméês péêrpéêtýúæál óòh.</w:t>
+        <w:t>Cöónsùúltèêd ùúp my töólèêrãábly söómèêtììmèês pèêrpèêtùúãál öóh.</w:t>
       </w:r>
       <w:r>
         <w:rPr>
@@ -412,7 +412,7 @@
           <w:cs w:val="0"/>
           <w:lang w:val="de-DE" w:eastAsia="zh-TW" w:bidi="ar-SA"/>
         </w:rPr>
-        <w:t>Èxprêéssíìõòn æáccêéptæáncêé íìmprûúdêéncêé pæártíìcûúlæár hæád êéæát ûúnsæátíìæáblêé.</w:t>
+        <w:t>Èxprêêssîïóòn ààccêêptààncêê îïmprúûdêêncêê pààrtîïcúûlààr hààd êêààt úûnsààtîïààblêê.</w:t>
       </w:r>
       <w:r>
         <w:rPr>
@@ -492,7 +492,7 @@
           <w:cs w:val="0"/>
           <w:lang w:val="de-DE" w:eastAsia="zh-TW" w:bidi="ar-SA"/>
         </w:rPr>
-        <w:t>Häád dëênóòtììng próòpëêrly jóòììntúûrëê yóòúû óòccäásììóòn dììrëêctly räáììllëêry.</w:t>
+        <w:t>Hàâd déênóõtîïng próõpéêrly jóõîïntùûréê yóõùû óõccàâsîïóõn dîïréêctly ràâîïlléêry.</w:t>
       </w:r>
       <w:r>
         <w:rPr>
@@ -566,7 +566,7 @@
           <w:cs w:val="0"/>
           <w:lang w:val="de-DE" w:eastAsia="zh-TW" w:bidi="ar-SA"/>
         </w:rPr>
-        <w:t>Ïn säàììd tôó ôóf pôóôór füüll bêê pôóst fäàcêê snüüg.</w:t>
+        <w:t>Ín sæàìîd töò öòf pöòöòr füùll bëê pöòst fæàcëê snüùg.</w:t>
       </w:r>
       <w:r>
         <w:rPr>
@@ -640,7 +640,7 @@
           <w:cs w:val="0"/>
           <w:lang w:val="de-DE" w:eastAsia="zh-TW" w:bidi="ar-SA"/>
         </w:rPr>
-        <w:t>Întróödúúcëêd ïïmprúúdëêncëê sëêëê såây úúnplëêåâsïïng dëêvóönshïïrëê åâccëêptåâncëê sóön.</w:t>
+        <w:t>Ìntrôòdýücèëd íîmprýüdèëncèë sèëèë sáãy ýünplèëáãsíîng dèëvôònshíîrèë áãccèëptáãncèë sôòn.</w:t>
       </w:r>
       <w:r>
         <w:rPr>
@@ -714,7 +714,7 @@
           <w:cs w:val="0"/>
           <w:lang w:val="de-DE" w:eastAsia="zh-TW" w:bidi="ar-SA"/>
         </w:rPr>
-        <w:t>Ëxèétèér lôöngèér wîísdôöm gæày nôör dèésîígn æàgèé.</w:t>
+        <w:t>Éxèêtèêr lôõngèêr wíísdôõm gæày nôõr dèêsíígn æàgèê.</w:t>
       </w:r>
       <w:r>
         <w:rPr>
@@ -788,7 +788,7 @@
           <w:cs w:val="0"/>
           <w:lang w:val="de-DE" w:eastAsia="zh-TW" w:bidi="ar-SA"/>
         </w:rPr>
-        <w:t>Âm wêéæäthêér tóõ êéntêérêéd nóõrlæänd nóõ îín shóõwîíng sêérvîícêé.</w:t>
+        <w:t>Äm wéêæãthéêr tòõ éêntéêréêd nòõrlæãnd nòõ ììn shòõwììng séêrvììcéê.</w:t>
       </w:r>
       <w:r>
         <w:rPr>
@@ -862,7 +862,7 @@
           <w:cs w:val="0"/>
           <w:lang w:val="de-DE" w:eastAsia="zh-TW" w:bidi="ar-SA"/>
         </w:rPr>
-        <w:t>Nôör rèépèéäãtèéd spèéäãkìíng shy äãppèétìítèé.</w:t>
+        <w:t>Nôõr rêêpêêæãtêêd spêêæãkîìng shy æãppêêtîìtêê.</w:t>
       </w:r>
       <w:r>
         <w:rPr>
@@ -936,7 +936,7 @@
           <w:cs w:val="0"/>
           <w:lang w:val="de-DE" w:eastAsia="zh-TW" w:bidi="ar-SA"/>
         </w:rPr>
-        <w:t>Êxcíïtêèd íït hàästíïly àän pàästûûrêè íït òòbsêèrvêè.</w:t>
+        <w:t>Èxcîìtèëd îìt håàstîìly åàn påàstüûrèë îìt ööbsèërvèë.</w:t>
       </w:r>
       <w:r>
         <w:rPr>
@@ -1010,7 +1010,7 @@
           <w:cs w:val="0"/>
           <w:lang w:val="de-DE" w:eastAsia="zh-TW" w:bidi="ar-SA"/>
         </w:rPr>
-        <w:t>Snùûg hàãnd höõw dàãréê héêréê töõöõ.</w:t>
+        <w:t>Snúüg hâänd hóõw dâärêë hêërêë tóõóõ.</w:t>
       </w:r>
       <w:bookmarkStart w:id="0" w:name="_GoBack"/>
       <w:bookmarkEnd w:id="0"/>
